--- a/EF - LIDERPHARMA/T11_Caso0_Fase de Implementación.docx
+++ b/EF - LIDERPHARMA/T11_Caso0_Fase de Implementación.docx
@@ -95,12 +95,12 @@
                 <wp:extent cx="7575550" cy="10792558"/>
                 <wp:effectExtent b="0" l="0" r="0" t="0"/>
                 <wp:wrapNone/>
-                <wp:docPr id="44" name="image44.png"/>
+                <wp:docPr id="44" name="image17.png"/>
                 <a:graphic>
                   <a:graphicData uri="http://schemas.openxmlformats.org/drawingml/2006/picture">
                     <pic:pic>
                       <pic:nvPicPr>
-                        <pic:cNvPr id="0" name="image44.png"/>
+                        <pic:cNvPr id="0" name="image17.png"/>
                         <pic:cNvPicPr preferRelativeResize="0"/>
                       </pic:nvPicPr>
                       <pic:blipFill>
@@ -379,12 +379,12 @@
                 <wp:extent cx="490972" cy="438507"/>
                 <wp:effectExtent b="0" l="0" r="0" t="0"/>
                 <wp:wrapNone/>
-                <wp:docPr id="43" name="image41.png"/>
+                <wp:docPr id="43" name="image16.png"/>
                 <a:graphic>
                   <a:graphicData uri="http://schemas.openxmlformats.org/drawingml/2006/picture">
                     <pic:pic>
                       <pic:nvPicPr>
-                        <pic:cNvPr id="0" name="image41.png"/>
+                        <pic:cNvPr id="0" name="image16.png"/>
                         <pic:cNvPicPr preferRelativeResize="0"/>
                       </pic:nvPicPr>
                       <pic:blipFill>
@@ -536,12 +536,12 @@
                 <wp:extent cx="4578985" cy="2684780"/>
                 <wp:effectExtent b="0" l="0" r="0" t="0"/>
                 <wp:wrapNone/>
-                <wp:docPr id="46" name="image50.png"/>
+                <wp:docPr id="46" name="image19.png"/>
                 <a:graphic>
                   <a:graphicData uri="http://schemas.openxmlformats.org/drawingml/2006/picture">
                     <pic:pic>
                       <pic:nvPicPr>
-                        <pic:cNvPr id="0" name="image50.png"/>
+                        <pic:cNvPr id="0" name="image19.png"/>
                         <pic:cNvPicPr preferRelativeResize="0"/>
                       </pic:nvPicPr>
                       <pic:blipFill>
@@ -1353,12 +1353,12 @@
                 <wp:extent cx="5906135" cy="1411605"/>
                 <wp:effectExtent b="0" l="0" r="0" t="0"/>
                 <wp:wrapNone/>
-                <wp:docPr id="45" name="image49.png"/>
+                <wp:docPr id="45" name="image18.png"/>
                 <a:graphic>
                   <a:graphicData uri="http://schemas.openxmlformats.org/drawingml/2006/picture">
                     <pic:pic>
                       <pic:nvPicPr>
-                        <pic:cNvPr id="0" name="image49.png"/>
+                        <pic:cNvPr id="0" name="image18.png"/>
                         <pic:cNvPicPr preferRelativeResize="0"/>
                       </pic:nvPicPr>
                       <pic:blipFill>
@@ -1450,12 +1450,12 @@
             <wp:extent cx="360000" cy="595041"/>
             <wp:effectExtent b="0" l="0" r="0" t="0"/>
             <wp:wrapNone/>
-            <wp:docPr descr="Imagen que contiene Icono&#10;&#10;Descripción generada automáticamente" id="82" name="image27.png"/>
+            <wp:docPr descr="Imagen que contiene Icono&#10;&#10;Descripción generada automáticamente" id="82" name="image49.png"/>
             <a:graphic>
               <a:graphicData uri="http://schemas.openxmlformats.org/drawingml/2006/picture">
                 <pic:pic>
                   <pic:nvPicPr>
-                    <pic:cNvPr descr="Imagen que contiene Icono&#10;&#10;Descripción generada automáticamente" id="0" name="image27.png"/>
+                    <pic:cNvPr descr="Imagen que contiene Icono&#10;&#10;Descripción generada automáticamente" id="0" name="image49.png"/>
                     <pic:cNvPicPr preferRelativeResize="0"/>
                   </pic:nvPicPr>
                   <pic:blipFill>
@@ -3282,12 +3282,12 @@
           <wp:inline distB="114300" distT="114300" distL="114300" distR="114300">
             <wp:extent cx="7448550" cy="1400175"/>
             <wp:effectExtent b="0" l="0" r="0" t="0"/>
-            <wp:docPr id="73" name="image40.png"/>
+            <wp:docPr id="73" name="image33.png"/>
             <a:graphic>
               <a:graphicData uri="http://schemas.openxmlformats.org/drawingml/2006/picture">
                 <pic:pic>
                   <pic:nvPicPr>
-                    <pic:cNvPr id="0" name="image40.png"/>
+                    <pic:cNvPr id="0" name="image33.png"/>
                     <pic:cNvPicPr preferRelativeResize="0"/>
                   </pic:nvPicPr>
                   <pic:blipFill>
@@ -3477,8 +3477,77 @@
         </w:rPr>
       </w:pPr>
       <w:r>
-        <w:br w:type="page"/>
-      </w:r>
+        <w:rPr>
+          <w:rFonts w:ascii="Stag Book" w:cs="Stag Book" w:eastAsia="Stag Book" w:hAnsi="Stag Book"/>
+          <w:color w:val="6f01ee"/>
+          <w:sz w:val="36"/>
+          <w:szCs w:val="36"/>
+        </w:rPr>
+        <w:drawing>
+          <wp:inline distB="114300" distT="114300" distL="114300" distR="114300">
+            <wp:extent cx="7915275" cy="4019550"/>
+            <wp:effectExtent b="0" l="0" r="0" t="0"/>
+            <wp:docPr id="85" name="image45.png"/>
+            <a:graphic>
+              <a:graphicData uri="http://schemas.openxmlformats.org/drawingml/2006/picture">
+                <pic:pic>
+                  <pic:nvPicPr>
+                    <pic:cNvPr id="0" name="image45.png"/>
+                    <pic:cNvPicPr preferRelativeResize="0"/>
+                  </pic:nvPicPr>
+                  <pic:blipFill>
+                    <a:blip r:embed="rId12"/>
+                    <a:srcRect b="0" l="0" r="0" t="0"/>
+                    <a:stretch>
+                      <a:fillRect/>
+                    </a:stretch>
+                  </pic:blipFill>
+                  <pic:spPr>
+                    <a:xfrm>
+                      <a:off x="0" y="0"/>
+                      <a:ext cx="7915275" cy="4019550"/>
+                    </a:xfrm>
+                    <a:prstGeom prst="rect"/>
+                    <a:ln/>
+                  </pic:spPr>
+                </pic:pic>
+              </a:graphicData>
+            </a:graphic>
+          </wp:inline>
+        </w:drawing>
+      </w:r>
+      <w:r>
+        <w:rPr>
+          <w:rtl w:val="0"/>
+        </w:rPr>
+      </w:r>
+    </w:p>
+    <w:p>
+      <w:pPr>
+        <w:spacing w:after="160" w:line="259" w:lineRule="auto"/>
+        <w:rPr>
+          <w:rFonts w:ascii="Stag Book" w:cs="Stag Book" w:eastAsia="Stag Book" w:hAnsi="Stag Book"/>
+          <w:color w:val="6f01ee"/>
+          <w:sz w:val="36"/>
+          <w:szCs w:val="36"/>
+        </w:rPr>
+      </w:pPr>
+      <w:r>
+        <w:rPr>
+          <w:rtl w:val="0"/>
+        </w:rPr>
+      </w:r>
+    </w:p>
+    <w:p>
+      <w:pPr>
+        <w:spacing w:after="160" w:line="259" w:lineRule="auto"/>
+        <w:rPr>
+          <w:rFonts w:ascii="Stag Book" w:cs="Stag Book" w:eastAsia="Stag Book" w:hAnsi="Stag Book"/>
+          <w:color w:val="6f01ee"/>
+          <w:sz w:val="36"/>
+          <w:szCs w:val="36"/>
+        </w:rPr>
+      </w:pPr>
       <w:r>
         <w:rPr>
           <w:rtl w:val="0"/>
@@ -3523,16 +3592,16 @@
           <wp:inline distB="114300" distT="114300" distL="114300" distR="114300">
             <wp:extent cx="8527920" cy="4038600"/>
             <wp:effectExtent b="0" l="0" r="0" t="0"/>
-            <wp:docPr id="72" name="image22.png"/>
+            <wp:docPr id="72" name="image35.png"/>
             <a:graphic>
               <a:graphicData uri="http://schemas.openxmlformats.org/drawingml/2006/picture">
                 <pic:pic>
                   <pic:nvPicPr>
-                    <pic:cNvPr id="0" name="image22.png"/>
+                    <pic:cNvPr id="0" name="image35.png"/>
                     <pic:cNvPicPr preferRelativeResize="0"/>
                   </pic:nvPicPr>
                   <pic:blipFill>
-                    <a:blip r:embed="rId12"/>
+                    <a:blip r:embed="rId13"/>
                     <a:srcRect b="0" l="0" r="0" t="0"/>
                     <a:stretch>
                       <a:fillRect/>
@@ -3589,16 +3658,16 @@
           <wp:inline distB="114300" distT="114300" distL="114300" distR="114300">
             <wp:extent cx="6119820" cy="1143000"/>
             <wp:effectExtent b="0" l="0" r="0" t="0"/>
-            <wp:docPr id="75" name="image24.png"/>
+            <wp:docPr id="75" name="image42.png"/>
             <a:graphic>
               <a:graphicData uri="http://schemas.openxmlformats.org/drawingml/2006/picture">
                 <pic:pic>
                   <pic:nvPicPr>
-                    <pic:cNvPr id="0" name="image24.png"/>
+                    <pic:cNvPr id="0" name="image42.png"/>
                     <pic:cNvPicPr preferRelativeResize="0"/>
                   </pic:nvPicPr>
                   <pic:blipFill>
-                    <a:blip r:embed="rId13"/>
+                    <a:blip r:embed="rId14"/>
                     <a:srcRect b="0" l="0" r="64132" t="0"/>
                     <a:stretch>
                       <a:fillRect/>
@@ -3650,16 +3719,16 @@
           <wp:inline distB="114300" distT="114300" distL="114300" distR="114300">
             <wp:extent cx="6090285" cy="1209675"/>
             <wp:effectExtent b="0" l="0" r="0" t="0"/>
-            <wp:docPr id="74" name="image24.png"/>
+            <wp:docPr id="74" name="image42.png"/>
             <a:graphic>
               <a:graphicData uri="http://schemas.openxmlformats.org/drawingml/2006/picture">
                 <pic:pic>
                   <pic:nvPicPr>
-                    <pic:cNvPr id="0" name="image24.png"/>
+                    <pic:cNvPr id="0" name="image42.png"/>
                     <pic:cNvPicPr preferRelativeResize="0"/>
                   </pic:nvPicPr>
                   <pic:blipFill>
-                    <a:blip r:embed="rId13"/>
+                    <a:blip r:embed="rId14"/>
                     <a:srcRect b="0" l="35550" r="30755" t="0"/>
                     <a:stretch>
                       <a:fillRect/>
@@ -3690,16 +3759,16 @@
           <wp:inline distB="114300" distT="114300" distL="114300" distR="114300">
             <wp:extent cx="5620333" cy="1209675"/>
             <wp:effectExtent b="0" l="0" r="0" t="0"/>
-            <wp:docPr id="77" name="image24.png"/>
+            <wp:docPr id="77" name="image42.png"/>
             <a:graphic>
               <a:graphicData uri="http://schemas.openxmlformats.org/drawingml/2006/picture">
                 <pic:pic>
                   <pic:nvPicPr>
-                    <pic:cNvPr id="0" name="image24.png"/>
+                    <pic:cNvPr id="0" name="image42.png"/>
                     <pic:cNvPicPr preferRelativeResize="0"/>
                   </pic:nvPicPr>
                   <pic:blipFill>
-                    <a:blip r:embed="rId13"/>
+                    <a:blip r:embed="rId14"/>
                     <a:srcRect b="0" l="68906" r="0" t="0"/>
                     <a:stretch>
                       <a:fillRect/>
@@ -3772,16 +3841,16 @@
           <wp:inline distB="114300" distT="114300" distL="114300" distR="114300">
             <wp:extent cx="8527920" cy="2413000"/>
             <wp:effectExtent b="0" l="0" r="0" t="0"/>
-            <wp:docPr id="76" name="image25.png"/>
+            <wp:docPr id="76" name="image31.png"/>
             <a:graphic>
               <a:graphicData uri="http://schemas.openxmlformats.org/drawingml/2006/picture">
                 <pic:pic>
                   <pic:nvPicPr>
-                    <pic:cNvPr id="0" name="image25.png"/>
+                    <pic:cNvPr id="0" name="image31.png"/>
                     <pic:cNvPicPr preferRelativeResize="0"/>
                   </pic:nvPicPr>
                   <pic:blipFill>
-                    <a:blip r:embed="rId14"/>
+                    <a:blip r:embed="rId15"/>
                     <a:srcRect b="0" l="0" r="0" t="0"/>
                     <a:stretch>
                       <a:fillRect/>
@@ -3959,16 +4028,16 @@
           <wp:inline distB="114300" distT="114300" distL="114300" distR="114300">
             <wp:extent cx="5677535" cy="4067175"/>
             <wp:effectExtent b="0" l="0" r="0" t="0"/>
-            <wp:docPr id="79" name="image26.png"/>
+            <wp:docPr id="79" name="image37.png"/>
             <a:graphic>
               <a:graphicData uri="http://schemas.openxmlformats.org/drawingml/2006/picture">
                 <pic:pic>
                   <pic:nvPicPr>
-                    <pic:cNvPr id="0" name="image26.png"/>
+                    <pic:cNvPr id="0" name="image37.png"/>
                     <pic:cNvPicPr preferRelativeResize="0"/>
                   </pic:nvPicPr>
                   <pic:blipFill>
-                    <a:blip r:embed="rId15"/>
+                    <a:blip r:embed="rId16"/>
                     <a:srcRect b="0" l="0" r="0" t="0"/>
                     <a:stretch>
                       <a:fillRect/>
@@ -4089,16 +4158,16 @@
           <wp:inline distB="114300" distT="114300" distL="114300" distR="114300">
             <wp:extent cx="6119820" cy="4114800"/>
             <wp:effectExtent b="0" l="0" r="0" t="0"/>
-            <wp:docPr id="78" name="image28.png"/>
+            <wp:docPr id="78" name="image30.png"/>
             <a:graphic>
               <a:graphicData uri="http://schemas.openxmlformats.org/drawingml/2006/picture">
                 <pic:pic>
                   <pic:nvPicPr>
-                    <pic:cNvPr id="0" name="image28.png"/>
+                    <pic:cNvPr id="0" name="image30.png"/>
                     <pic:cNvPicPr preferRelativeResize="0"/>
                   </pic:nvPicPr>
                   <pic:blipFill>
-                    <a:blip r:embed="rId16"/>
+                    <a:blip r:embed="rId17"/>
                     <a:srcRect b="0" l="0" r="0" t="0"/>
                     <a:stretch>
                       <a:fillRect/>
@@ -4363,16 +4432,16 @@
           <wp:inline distB="114300" distT="114300" distL="114300" distR="114300">
             <wp:extent cx="6119820" cy="4279900"/>
             <wp:effectExtent b="0" l="0" r="0" t="0"/>
-            <wp:docPr id="84" name="image31.png"/>
+            <wp:docPr id="84" name="image47.png"/>
             <a:graphic>
               <a:graphicData uri="http://schemas.openxmlformats.org/drawingml/2006/picture">
                 <pic:pic>
                   <pic:nvPicPr>
-                    <pic:cNvPr id="0" name="image31.png"/>
+                    <pic:cNvPr id="0" name="image47.png"/>
                     <pic:cNvPicPr preferRelativeResize="0"/>
                   </pic:nvPicPr>
                   <pic:blipFill>
-                    <a:blip r:embed="rId17"/>
+                    <a:blip r:embed="rId18"/>
                     <a:srcRect b="0" l="0" r="0" t="0"/>
                     <a:stretch>
                       <a:fillRect/>
@@ -4595,16 +4664,16 @@
           <wp:inline distB="114300" distT="114300" distL="114300" distR="114300">
             <wp:extent cx="6119820" cy="3454400"/>
             <wp:effectExtent b="0" l="0" r="0" t="0"/>
-            <wp:docPr id="80" name="image42.png"/>
+            <wp:docPr id="80" name="image36.png"/>
             <a:graphic>
               <a:graphicData uri="http://schemas.openxmlformats.org/drawingml/2006/picture">
                 <pic:pic>
                   <pic:nvPicPr>
-                    <pic:cNvPr id="0" name="image42.png"/>
+                    <pic:cNvPr id="0" name="image36.png"/>
                     <pic:cNvPicPr preferRelativeResize="0"/>
                   </pic:nvPicPr>
                   <pic:blipFill>
-                    <a:blip r:embed="rId18"/>
+                    <a:blip r:embed="rId19"/>
                     <a:srcRect b="0" l="0" r="0" t="0"/>
                     <a:stretch>
                       <a:fillRect/>
@@ -4651,16 +4720,16 @@
           <wp:inline distB="114300" distT="114300" distL="114300" distR="114300">
             <wp:extent cx="2371725" cy="2171700"/>
             <wp:effectExtent b="0" l="0" r="0" t="0"/>
-            <wp:docPr id="83" name="image30.png"/>
+            <wp:docPr id="83" name="image41.png"/>
             <a:graphic>
               <a:graphicData uri="http://schemas.openxmlformats.org/drawingml/2006/picture">
                 <pic:pic>
                   <pic:nvPicPr>
-                    <pic:cNvPr id="0" name="image30.png"/>
+                    <pic:cNvPr id="0" name="image41.png"/>
                     <pic:cNvPicPr preferRelativeResize="0"/>
                   </pic:nvPicPr>
                   <pic:blipFill>
-                    <a:blip r:embed="rId19"/>
+                    <a:blip r:embed="rId20"/>
                     <a:srcRect b="0" l="0" r="0" t="0"/>
                     <a:stretch>
                       <a:fillRect/>
@@ -4797,16 +4866,16 @@
           <wp:inline distB="114300" distT="114300" distL="114300" distR="114300">
             <wp:extent cx="6119820" cy="5486400"/>
             <wp:effectExtent b="0" l="0" r="0" t="0"/>
-            <wp:docPr id="85" name="image37.png"/>
+            <wp:docPr id="86" name="image48.png"/>
             <a:graphic>
               <a:graphicData uri="http://schemas.openxmlformats.org/drawingml/2006/picture">
                 <pic:pic>
                   <pic:nvPicPr>
-                    <pic:cNvPr id="0" name="image37.png"/>
+                    <pic:cNvPr id="0" name="image48.png"/>
                     <pic:cNvPicPr preferRelativeResize="0"/>
                   </pic:nvPicPr>
                   <pic:blipFill>
-                    <a:blip r:embed="rId20"/>
+                    <a:blip r:embed="rId21"/>
                     <a:srcRect b="0" l="0" r="0" t="0"/>
                     <a:stretch>
                       <a:fillRect/>
@@ -4853,16 +4922,16 @@
           <wp:inline distB="114300" distT="114300" distL="114300" distR="114300">
             <wp:extent cx="1704975" cy="1428750"/>
             <wp:effectExtent b="0" l="0" r="0" t="0"/>
-            <wp:docPr id="87" name="image48.png"/>
+            <wp:docPr id="88" name="image44.png"/>
             <a:graphic>
               <a:graphicData uri="http://schemas.openxmlformats.org/drawingml/2006/picture">
                 <pic:pic>
                   <pic:nvPicPr>
-                    <pic:cNvPr id="0" name="image48.png"/>
+                    <pic:cNvPr id="0" name="image44.png"/>
                     <pic:cNvPicPr preferRelativeResize="0"/>
                   </pic:nvPicPr>
                   <pic:blipFill>
-                    <a:blip r:embed="rId21"/>
+                    <a:blip r:embed="rId22"/>
                     <a:srcRect b="0" l="0" r="0" t="0"/>
                     <a:stretch>
                       <a:fillRect/>
@@ -5014,16 +5083,16 @@
           <wp:inline distB="114300" distT="114300" distL="114300" distR="114300">
             <wp:extent cx="5524500" cy="3486150"/>
             <wp:effectExtent b="0" l="0" r="0" t="0"/>
-            <wp:docPr id="88" name="image43.png"/>
+            <wp:docPr id="89" name="image51.png"/>
             <a:graphic>
               <a:graphicData uri="http://schemas.openxmlformats.org/drawingml/2006/picture">
                 <pic:pic>
                   <pic:nvPicPr>
-                    <pic:cNvPr id="0" name="image43.png"/>
+                    <pic:cNvPr id="0" name="image51.png"/>
                     <pic:cNvPicPr preferRelativeResize="0"/>
                   </pic:nvPicPr>
                   <pic:blipFill>
-                    <a:blip r:embed="rId22"/>
+                    <a:blip r:embed="rId23"/>
                     <a:srcRect b="0" l="0" r="0" t="0"/>
                     <a:stretch>
                       <a:fillRect/>
@@ -5086,16 +5155,16 @@
           <wp:inline distB="114300" distT="114300" distL="114300" distR="114300">
             <wp:extent cx="1695450" cy="419100"/>
             <wp:effectExtent b="0" l="0" r="0" t="0"/>
-            <wp:docPr id="89" name="image46.png"/>
+            <wp:docPr id="90" name="image43.png"/>
             <a:graphic>
               <a:graphicData uri="http://schemas.openxmlformats.org/drawingml/2006/picture">
                 <pic:pic>
                   <pic:nvPicPr>
-                    <pic:cNvPr id="0" name="image46.png"/>
+                    <pic:cNvPr id="0" name="image43.png"/>
                     <pic:cNvPicPr preferRelativeResize="0"/>
                   </pic:nvPicPr>
                   <pic:blipFill>
-                    <a:blip r:embed="rId23"/>
+                    <a:blip r:embed="rId24"/>
                     <a:srcRect b="0" l="0" r="0" t="0"/>
                     <a:stretch>
                       <a:fillRect/>
@@ -5142,16 +5211,16 @@
           <wp:inline distB="114300" distT="114300" distL="114300" distR="114300">
             <wp:extent cx="2571750" cy="1095375"/>
             <wp:effectExtent b="0" l="0" r="0" t="0"/>
-            <wp:docPr id="91" name="image51.png"/>
+            <wp:docPr id="92" name="image53.png"/>
             <a:graphic>
               <a:graphicData uri="http://schemas.openxmlformats.org/drawingml/2006/picture">
                 <pic:pic>
                   <pic:nvPicPr>
-                    <pic:cNvPr id="0" name="image51.png"/>
+                    <pic:cNvPr id="0" name="image53.png"/>
                     <pic:cNvPicPr preferRelativeResize="0"/>
                   </pic:nvPicPr>
                   <pic:blipFill>
-                    <a:blip r:embed="rId24"/>
+                    <a:blip r:embed="rId25"/>
                     <a:srcRect b="0" l="0" r="0" t="0"/>
                     <a:stretch>
                       <a:fillRect/>
@@ -5289,16 +5358,16 @@
           <wp:inline distB="114300" distT="114300" distL="114300" distR="114300">
             <wp:extent cx="6119820" cy="1778000"/>
             <wp:effectExtent b="0" l="0" r="0" t="0"/>
-            <wp:docPr id="92" name="image52.png"/>
+            <wp:docPr id="93" name="image50.png"/>
             <a:graphic>
               <a:graphicData uri="http://schemas.openxmlformats.org/drawingml/2006/picture">
                 <pic:pic>
                   <pic:nvPicPr>
-                    <pic:cNvPr id="0" name="image52.png"/>
+                    <pic:cNvPr id="0" name="image50.png"/>
                     <pic:cNvPicPr preferRelativeResize="0"/>
                   </pic:nvPicPr>
                   <pic:blipFill>
-                    <a:blip r:embed="rId25"/>
+                    <a:blip r:embed="rId26"/>
                     <a:srcRect b="0" l="0" r="0" t="0"/>
                     <a:stretch>
                       <a:fillRect/>
@@ -5361,16 +5430,16 @@
           <wp:inline distB="114300" distT="114300" distL="114300" distR="114300">
             <wp:extent cx="1704975" cy="285750"/>
             <wp:effectExtent b="0" l="0" r="0" t="0"/>
-            <wp:docPr id="93" name="image47.png"/>
+            <wp:docPr id="94" name="image54.png"/>
             <a:graphic>
               <a:graphicData uri="http://schemas.openxmlformats.org/drawingml/2006/picture">
                 <pic:pic>
                   <pic:nvPicPr>
-                    <pic:cNvPr id="0" name="image47.png"/>
+                    <pic:cNvPr id="0" name="image54.png"/>
                     <pic:cNvPicPr preferRelativeResize="0"/>
                   </pic:nvPicPr>
                   <pic:blipFill>
-                    <a:blip r:embed="rId26"/>
+                    <a:blip r:embed="rId27"/>
                     <a:srcRect b="0" l="0" r="0" t="0"/>
                     <a:stretch>
                       <a:fillRect/>
@@ -5417,16 +5486,16 @@
           <wp:inline distB="114300" distT="114300" distL="114300" distR="114300">
             <wp:extent cx="2609850" cy="1409700"/>
             <wp:effectExtent b="0" l="0" r="0" t="0"/>
-            <wp:docPr id="94" name="image45.png"/>
+            <wp:docPr id="95" name="image52.png"/>
             <a:graphic>
               <a:graphicData uri="http://schemas.openxmlformats.org/drawingml/2006/picture">
                 <pic:pic>
                   <pic:nvPicPr>
-                    <pic:cNvPr id="0" name="image45.png"/>
+                    <pic:cNvPr id="0" name="image52.png"/>
                     <pic:cNvPicPr preferRelativeResize="0"/>
                   </pic:nvPicPr>
                   <pic:blipFill>
-                    <a:blip r:embed="rId27"/>
+                    <a:blip r:embed="rId28"/>
                     <a:srcRect b="0" l="0" r="0" t="0"/>
                     <a:stretch>
                       <a:fillRect/>
@@ -5660,16 +5729,16 @@
           <wp:inline distB="114300" distT="114300" distL="114300" distR="114300">
             <wp:extent cx="6119820" cy="3784600"/>
             <wp:effectExtent b="0" l="0" r="0" t="0"/>
-            <wp:docPr id="58" name="image6.png"/>
+            <wp:docPr id="58" name="image1.png"/>
             <a:graphic>
               <a:graphicData uri="http://schemas.openxmlformats.org/drawingml/2006/picture">
                 <pic:pic>
                   <pic:nvPicPr>
-                    <pic:cNvPr id="0" name="image6.png"/>
+                    <pic:cNvPr id="0" name="image1.png"/>
                     <pic:cNvPicPr preferRelativeResize="0"/>
                   </pic:nvPicPr>
                   <pic:blipFill>
-                    <a:blip r:embed="rId28"/>
+                    <a:blip r:embed="rId29"/>
                     <a:srcRect b="0" l="0" r="0" t="0"/>
                     <a:stretch>
                       <a:fillRect/>
@@ -5716,16 +5785,16 @@
           <wp:inline distB="114300" distT="114300" distL="114300" distR="114300">
             <wp:extent cx="1695450" cy="314325"/>
             <wp:effectExtent b="0" l="0" r="0" t="0"/>
-            <wp:docPr id="59" name="image11.png"/>
+            <wp:docPr id="59" name="image23.png"/>
             <a:graphic>
               <a:graphicData uri="http://schemas.openxmlformats.org/drawingml/2006/picture">
                 <pic:pic>
                   <pic:nvPicPr>
-                    <pic:cNvPr id="0" name="image11.png"/>
+                    <pic:cNvPr id="0" name="image23.png"/>
                     <pic:cNvPicPr preferRelativeResize="0"/>
                   </pic:nvPicPr>
                   <pic:blipFill>
-                    <a:blip r:embed="rId29"/>
+                    <a:blip r:embed="rId30"/>
                     <a:srcRect b="0" l="0" r="0" t="0"/>
                     <a:stretch>
                       <a:fillRect/>
@@ -5772,16 +5841,16 @@
           <wp:inline distB="114300" distT="114300" distL="114300" distR="114300">
             <wp:extent cx="6119820" cy="3632200"/>
             <wp:effectExtent b="0" l="0" r="0" t="0"/>
-            <wp:docPr id="60" name="image12.png"/>
+            <wp:docPr id="60" name="image28.png"/>
             <a:graphic>
               <a:graphicData uri="http://schemas.openxmlformats.org/drawingml/2006/picture">
                 <pic:pic>
                   <pic:nvPicPr>
-                    <pic:cNvPr id="0" name="image12.png"/>
+                    <pic:cNvPr id="0" name="image28.png"/>
                     <pic:cNvPicPr preferRelativeResize="0"/>
                   </pic:nvPicPr>
                   <pic:blipFill>
-                    <a:blip r:embed="rId30"/>
+                    <a:blip r:embed="rId31"/>
                     <a:srcRect b="0" l="0" r="0" t="0"/>
                     <a:stretch>
                       <a:fillRect/>
@@ -5903,16 +5972,16 @@
           <wp:inline distB="114300" distT="114300" distL="114300" distR="114300">
             <wp:extent cx="6119820" cy="2311400"/>
             <wp:effectExtent b="0" l="0" r="0" t="0"/>
-            <wp:docPr id="61" name="image16.png"/>
+            <wp:docPr id="61" name="image22.png"/>
             <a:graphic>
               <a:graphicData uri="http://schemas.openxmlformats.org/drawingml/2006/picture">
                 <pic:pic>
                   <pic:nvPicPr>
-                    <pic:cNvPr id="0" name="image16.png"/>
+                    <pic:cNvPr id="0" name="image22.png"/>
                     <pic:cNvPicPr preferRelativeResize="0"/>
                   </pic:nvPicPr>
                   <pic:blipFill>
-                    <a:blip r:embed="rId31"/>
+                    <a:blip r:embed="rId32"/>
                     <a:srcRect b="0" l="0" r="0" t="0"/>
                     <a:stretch>
                       <a:fillRect/>
@@ -5959,16 +6028,16 @@
           <wp:inline distB="114300" distT="114300" distL="114300" distR="114300">
             <wp:extent cx="6119820" cy="4254500"/>
             <wp:effectExtent b="0" l="0" r="0" t="0"/>
-            <wp:docPr id="62" name="image13.png"/>
+            <wp:docPr id="62" name="image21.png"/>
             <a:graphic>
               <a:graphicData uri="http://schemas.openxmlformats.org/drawingml/2006/picture">
                 <pic:pic>
                   <pic:nvPicPr>
-                    <pic:cNvPr id="0" name="image13.png"/>
+                    <pic:cNvPr id="0" name="image21.png"/>
                     <pic:cNvPicPr preferRelativeResize="0"/>
                   </pic:nvPicPr>
                   <pic:blipFill>
-                    <a:blip r:embed="rId32"/>
+                    <a:blip r:embed="rId33"/>
                     <a:srcRect b="0" l="0" r="0" t="0"/>
                     <a:stretch>
                       <a:fillRect/>
@@ -6234,16 +6303,16 @@
           <wp:inline distB="114300" distT="114300" distL="114300" distR="114300">
             <wp:extent cx="6119820" cy="4673600"/>
             <wp:effectExtent b="0" l="0" r="0" t="0"/>
-            <wp:docPr id="63" name="image15.png"/>
+            <wp:docPr id="63" name="image29.png"/>
             <a:graphic>
               <a:graphicData uri="http://schemas.openxmlformats.org/drawingml/2006/picture">
                 <pic:pic>
                   <pic:nvPicPr>
-                    <pic:cNvPr id="0" name="image15.png"/>
+                    <pic:cNvPr id="0" name="image29.png"/>
                     <pic:cNvPicPr preferRelativeResize="0"/>
                   </pic:nvPicPr>
                   <pic:blipFill>
-                    <a:blip r:embed="rId33"/>
+                    <a:blip r:embed="rId34"/>
                     <a:srcRect b="0" l="0" r="0" t="0"/>
                     <a:stretch>
                       <a:fillRect/>
@@ -6322,16 +6391,16 @@
           <wp:inline distB="114300" distT="114300" distL="114300" distR="114300">
             <wp:extent cx="1714500" cy="1209675"/>
             <wp:effectExtent b="0" l="0" r="0" t="0"/>
-            <wp:docPr id="64" name="image17.png"/>
+            <wp:docPr id="64" name="image34.png"/>
             <a:graphic>
               <a:graphicData uri="http://schemas.openxmlformats.org/drawingml/2006/picture">
                 <pic:pic>
                   <pic:nvPicPr>
-                    <pic:cNvPr id="0" name="image17.png"/>
+                    <pic:cNvPr id="0" name="image34.png"/>
                     <pic:cNvPicPr preferRelativeResize="0"/>
                   </pic:nvPicPr>
                   <pic:blipFill>
-                    <a:blip r:embed="rId34"/>
+                    <a:blip r:embed="rId35"/>
                     <a:srcRect b="0" l="0" r="0" t="0"/>
                     <a:stretch>
                       <a:fillRect/>
@@ -6378,16 +6447,16 @@
           <wp:inline distB="114300" distT="114300" distL="114300" distR="114300">
             <wp:extent cx="3429000" cy="1057275"/>
             <wp:effectExtent b="0" l="0" r="0" t="0"/>
-            <wp:docPr id="65" name="image14.png"/>
+            <wp:docPr id="65" name="image27.png"/>
             <a:graphic>
               <a:graphicData uri="http://schemas.openxmlformats.org/drawingml/2006/picture">
                 <pic:pic>
                   <pic:nvPicPr>
-                    <pic:cNvPr id="0" name="image14.png"/>
+                    <pic:cNvPr id="0" name="image27.png"/>
                     <pic:cNvPicPr preferRelativeResize="0"/>
                   </pic:nvPicPr>
                   <pic:blipFill>
-                    <a:blip r:embed="rId35"/>
+                    <a:blip r:embed="rId36"/>
                     <a:srcRect b="0" l="0" r="0" t="0"/>
                     <a:stretch>
                       <a:fillRect/>
@@ -6632,7 +6701,7 @@
                     <pic:cNvPicPr preferRelativeResize="0"/>
                   </pic:nvPicPr>
                   <pic:blipFill>
-                    <a:blip r:embed="rId36"/>
+                    <a:blip r:embed="rId37"/>
                     <a:srcRect b="0" l="0" r="0" t="0"/>
                     <a:stretch>
                       <a:fillRect/>
@@ -6737,16 +6806,16 @@
           <wp:inline distB="114300" distT="114300" distL="114300" distR="114300">
             <wp:extent cx="6119820" cy="3822700"/>
             <wp:effectExtent b="0" l="0" r="0" t="0"/>
-            <wp:docPr id="86" name="image33.png"/>
+            <wp:docPr id="87" name="image46.png"/>
             <a:graphic>
               <a:graphicData uri="http://schemas.openxmlformats.org/drawingml/2006/picture">
                 <pic:pic>
                   <pic:nvPicPr>
-                    <pic:cNvPr id="0" name="image33.png"/>
+                    <pic:cNvPr id="0" name="image46.png"/>
                     <pic:cNvPicPr preferRelativeResize="0"/>
                   </pic:nvPicPr>
                   <pic:blipFill>
-                    <a:blip r:embed="rId37"/>
+                    <a:blip r:embed="rId38"/>
                     <a:srcRect b="0" l="0" r="0" t="0"/>
                     <a:stretch>
                       <a:fillRect/>
@@ -6835,16 +6904,16 @@
           <wp:inline distB="114300" distT="114300" distL="114300" distR="114300">
             <wp:extent cx="6119820" cy="4267200"/>
             <wp:effectExtent b="0" l="0" r="0" t="0"/>
-            <wp:docPr id="53" name="image9.png"/>
+            <wp:docPr id="53" name="image6.png"/>
             <a:graphic>
               <a:graphicData uri="http://schemas.openxmlformats.org/drawingml/2006/picture">
                 <pic:pic>
                   <pic:nvPicPr>
-                    <pic:cNvPr id="0" name="image9.png"/>
+                    <pic:cNvPr id="0" name="image6.png"/>
                     <pic:cNvPicPr preferRelativeResize="0"/>
                   </pic:nvPicPr>
                   <pic:blipFill>
-                    <a:blip r:embed="rId38"/>
+                    <a:blip r:embed="rId39"/>
                     <a:srcRect b="0" l="0" r="0" t="0"/>
                     <a:stretch>
                       <a:fillRect/>
@@ -6923,16 +6992,16 @@
           <wp:inline distB="114300" distT="114300" distL="114300" distR="114300">
             <wp:extent cx="6119820" cy="495300"/>
             <wp:effectExtent b="0" l="0" r="0" t="0"/>
-            <wp:docPr id="54" name="image2.png"/>
+            <wp:docPr id="54" name="image8.png"/>
             <a:graphic>
               <a:graphicData uri="http://schemas.openxmlformats.org/drawingml/2006/picture">
                 <pic:pic>
                   <pic:nvPicPr>
-                    <pic:cNvPr id="0" name="image2.png"/>
+                    <pic:cNvPr id="0" name="image8.png"/>
                     <pic:cNvPicPr preferRelativeResize="0"/>
                   </pic:nvPicPr>
                   <pic:blipFill>
-                    <a:blip r:embed="rId39"/>
+                    <a:blip r:embed="rId40"/>
                     <a:srcRect b="0" l="0" r="0" t="0"/>
                     <a:stretch>
                       <a:fillRect/>
@@ -7037,16 +7106,16 @@
           <wp:inline distB="114300" distT="114300" distL="114300" distR="114300">
             <wp:extent cx="6119820" cy="4381500"/>
             <wp:effectExtent b="0" l="0" r="0" t="0"/>
-            <wp:docPr id="69" name="image23.png"/>
+            <wp:docPr id="69" name="image24.png"/>
             <a:graphic>
               <a:graphicData uri="http://schemas.openxmlformats.org/drawingml/2006/picture">
                 <pic:pic>
                   <pic:nvPicPr>
-                    <pic:cNvPr id="0" name="image23.png"/>
+                    <pic:cNvPr id="0" name="image24.png"/>
                     <pic:cNvPicPr preferRelativeResize="0"/>
                   </pic:nvPicPr>
                   <pic:blipFill>
-                    <a:blip r:embed="rId40"/>
+                    <a:blip r:embed="rId41"/>
                     <a:srcRect b="0" l="0" r="0" t="0"/>
                     <a:stretch>
                       <a:fillRect/>
@@ -7093,16 +7162,16 @@
           <wp:inline distB="114300" distT="114300" distL="114300" distR="114300">
             <wp:extent cx="6119820" cy="5372100"/>
             <wp:effectExtent b="0" l="0" r="0" t="0"/>
-            <wp:docPr id="67" name="image18.png"/>
+            <wp:docPr id="67" name="image32.png"/>
             <a:graphic>
               <a:graphicData uri="http://schemas.openxmlformats.org/drawingml/2006/picture">
                 <pic:pic>
                   <pic:nvPicPr>
-                    <pic:cNvPr id="0" name="image18.png"/>
+                    <pic:cNvPr id="0" name="image32.png"/>
                     <pic:cNvPicPr preferRelativeResize="0"/>
                   </pic:nvPicPr>
                   <pic:blipFill>
-                    <a:blip r:embed="rId41"/>
+                    <a:blip r:embed="rId42"/>
                     <a:srcRect b="0" l="0" r="0" t="0"/>
                     <a:stretch>
                       <a:fillRect/>
@@ -7216,7 +7285,7 @@
                     <pic:cNvPicPr preferRelativeResize="0"/>
                   </pic:nvPicPr>
                   <pic:blipFill>
-                    <a:blip r:embed="rId42"/>
+                    <a:blip r:embed="rId43"/>
                     <a:srcRect b="0" l="0" r="0" t="0"/>
                     <a:stretch>
                       <a:fillRect/>
@@ -7263,16 +7332,16 @@
           <wp:inline distB="114300" distT="114300" distL="114300" distR="114300">
             <wp:extent cx="6119820" cy="1511300"/>
             <wp:effectExtent b="0" l="0" r="0" t="0"/>
-            <wp:docPr id="51" name="image1.png"/>
+            <wp:docPr id="51" name="image5.png"/>
             <a:graphic>
               <a:graphicData uri="http://schemas.openxmlformats.org/drawingml/2006/picture">
                 <pic:pic>
                   <pic:nvPicPr>
-                    <pic:cNvPr id="0" name="image1.png"/>
+                    <pic:cNvPr id="0" name="image5.png"/>
                     <pic:cNvPicPr preferRelativeResize="0"/>
                   </pic:nvPicPr>
                   <pic:blipFill>
-                    <a:blip r:embed="rId43"/>
+                    <a:blip r:embed="rId44"/>
                     <a:srcRect b="0" l="0" r="0" t="0"/>
                     <a:stretch>
                       <a:fillRect/>
@@ -7377,16 +7446,16 @@
           <wp:inline distB="114300" distT="114300" distL="114300" distR="114300">
             <wp:extent cx="6119820" cy="4178300"/>
             <wp:effectExtent b="0" l="0" r="0" t="0"/>
-            <wp:docPr id="71" name="image21.png"/>
+            <wp:docPr id="71" name="image40.png"/>
             <a:graphic>
               <a:graphicData uri="http://schemas.openxmlformats.org/drawingml/2006/picture">
                 <pic:pic>
                   <pic:nvPicPr>
-                    <pic:cNvPr id="0" name="image21.png"/>
+                    <pic:cNvPr id="0" name="image40.png"/>
                     <pic:cNvPicPr preferRelativeResize="0"/>
                   </pic:nvPicPr>
                   <pic:blipFill>
-                    <a:blip r:embed="rId44"/>
+                    <a:blip r:embed="rId45"/>
                     <a:srcRect b="0" l="0" r="0" t="0"/>
                     <a:stretch>
                       <a:fillRect/>
@@ -7433,16 +7502,16 @@
           <wp:inline distB="114300" distT="114300" distL="114300" distR="114300">
             <wp:extent cx="1152525" cy="1257300"/>
             <wp:effectExtent b="0" l="0" r="0" t="0"/>
-            <wp:docPr id="52" name="image19.png"/>
+            <wp:docPr id="52" name="image4.png"/>
             <a:graphic>
               <a:graphicData uri="http://schemas.openxmlformats.org/drawingml/2006/picture">
                 <pic:pic>
                   <pic:nvPicPr>
-                    <pic:cNvPr id="0" name="image19.png"/>
+                    <pic:cNvPr id="0" name="image4.png"/>
                     <pic:cNvPicPr preferRelativeResize="0"/>
                   </pic:nvPicPr>
                   <pic:blipFill>
-                    <a:blip r:embed="rId45"/>
+                    <a:blip r:embed="rId46"/>
                     <a:srcRect b="0" l="0" r="0" t="0"/>
                     <a:stretch>
                       <a:fillRect/>
@@ -7547,16 +7616,16 @@
           <wp:inline distB="114300" distT="114300" distL="114300" distR="114300">
             <wp:extent cx="6119820" cy="5080000"/>
             <wp:effectExtent b="0" l="0" r="0" t="0"/>
-            <wp:docPr id="48" name="image3.png"/>
+            <wp:docPr id="48" name="image12.png"/>
             <a:graphic>
               <a:graphicData uri="http://schemas.openxmlformats.org/drawingml/2006/picture">
                 <pic:pic>
                   <pic:nvPicPr>
-                    <pic:cNvPr id="0" name="image3.png"/>
+                    <pic:cNvPr id="0" name="image12.png"/>
                     <pic:cNvPicPr preferRelativeResize="0"/>
                   </pic:nvPicPr>
                   <pic:blipFill>
-                    <a:blip r:embed="rId46"/>
+                    <a:blip r:embed="rId47"/>
                     <a:srcRect b="0" l="0" r="0" t="0"/>
                     <a:stretch>
                       <a:fillRect/>
@@ -7619,16 +7688,16 @@
           <wp:inline distB="114300" distT="114300" distL="114300" distR="114300">
             <wp:extent cx="6119820" cy="4483100"/>
             <wp:effectExtent b="0" l="0" r="0" t="0"/>
-            <wp:docPr id="81" name="image29.png"/>
+            <wp:docPr id="81" name="image38.png"/>
             <a:graphic>
               <a:graphicData uri="http://schemas.openxmlformats.org/drawingml/2006/picture">
                 <pic:pic>
                   <pic:nvPicPr>
-                    <pic:cNvPr id="0" name="image29.png"/>
+                    <pic:cNvPr id="0" name="image38.png"/>
                     <pic:cNvPicPr preferRelativeResize="0"/>
                   </pic:nvPicPr>
                   <pic:blipFill>
-                    <a:blip r:embed="rId47"/>
+                    <a:blip r:embed="rId48"/>
                     <a:srcRect b="0" l="0" r="0" t="0"/>
                     <a:stretch>
                       <a:fillRect/>
@@ -7765,16 +7834,16 @@
           <wp:inline distB="114300" distT="114300" distL="114300" distR="114300">
             <wp:extent cx="6119820" cy="5080000"/>
             <wp:effectExtent b="0" l="0" r="0" t="0"/>
-            <wp:docPr id="49" name="image5.png"/>
+            <wp:docPr id="49" name="image39.png"/>
             <a:graphic>
               <a:graphicData uri="http://schemas.openxmlformats.org/drawingml/2006/picture">
                 <pic:pic>
                   <pic:nvPicPr>
-                    <pic:cNvPr id="0" name="image5.png"/>
+                    <pic:cNvPr id="0" name="image39.png"/>
                     <pic:cNvPicPr preferRelativeResize="0"/>
                   </pic:nvPicPr>
                   <pic:blipFill>
-                    <a:blip r:embed="rId46"/>
+                    <a:blip r:embed="rId47"/>
                     <a:srcRect b="0" l="0" r="0" t="0"/>
                     <a:stretch>
                       <a:fillRect/>
@@ -7821,16 +7890,16 @@
           <wp:inline distB="114300" distT="114300" distL="114300" distR="114300">
             <wp:extent cx="1933575" cy="390525"/>
             <wp:effectExtent b="0" l="0" r="0" t="0"/>
-            <wp:docPr id="57" name="image4.png"/>
+            <wp:docPr id="57" name="image2.png"/>
             <a:graphic>
               <a:graphicData uri="http://schemas.openxmlformats.org/drawingml/2006/picture">
                 <pic:pic>
                   <pic:nvPicPr>
-                    <pic:cNvPr id="0" name="image4.png"/>
+                    <pic:cNvPr id="0" name="image2.png"/>
                     <pic:cNvPicPr preferRelativeResize="0"/>
                   </pic:nvPicPr>
                   <pic:blipFill>
-                    <a:blip r:embed="rId48"/>
+                    <a:blip r:embed="rId49"/>
                     <a:srcRect b="0" l="0" r="0" t="0"/>
                     <a:stretch>
                       <a:fillRect/>
@@ -7935,16 +8004,16 @@
           <wp:inline distB="114300" distT="114300" distL="114300" distR="114300">
             <wp:extent cx="6119820" cy="3860800"/>
             <wp:effectExtent b="0" l="0" r="0" t="0"/>
-            <wp:docPr id="56" name="image7.png"/>
+            <wp:docPr id="56" name="image3.png"/>
             <a:graphic>
               <a:graphicData uri="http://schemas.openxmlformats.org/drawingml/2006/picture">
                 <pic:pic>
                   <pic:nvPicPr>
-                    <pic:cNvPr id="0" name="image7.png"/>
+                    <pic:cNvPr id="0" name="image3.png"/>
                     <pic:cNvPicPr preferRelativeResize="0"/>
                   </pic:nvPicPr>
                   <pic:blipFill>
-                    <a:blip r:embed="rId49"/>
+                    <a:blip r:embed="rId50"/>
                     <a:srcRect b="0" l="0" r="0" t="0"/>
                     <a:stretch>
                       <a:fillRect/>
@@ -7991,126 +8060,12 @@
           <wp:inline distB="114300" distT="114300" distL="114300" distR="114300">
             <wp:extent cx="6119820" cy="4457700"/>
             <wp:effectExtent b="0" l="0" r="0" t="0"/>
-            <wp:docPr id="68" name="image38.png"/>
+            <wp:docPr id="68" name="image25.png"/>
             <a:graphic>
               <a:graphicData uri="http://schemas.openxmlformats.org/drawingml/2006/picture">
                 <pic:pic>
                   <pic:nvPicPr>
-                    <pic:cNvPr id="0" name="image38.png"/>
-                    <pic:cNvPicPr preferRelativeResize="0"/>
-                  </pic:nvPicPr>
-                  <pic:blipFill>
-                    <a:blip r:embed="rId50"/>
-                    <a:srcRect b="0" l="0" r="0" t="0"/>
-                    <a:stretch>
-                      <a:fillRect/>
-                    </a:stretch>
-                  </pic:blipFill>
-                  <pic:spPr>
-                    <a:xfrm>
-                      <a:off x="0" y="0"/>
-                      <a:ext cx="6119820" cy="4457700"/>
-                    </a:xfrm>
-                    <a:prstGeom prst="rect"/>
-                    <a:ln/>
-                  </pic:spPr>
-                </pic:pic>
-              </a:graphicData>
-            </a:graphic>
-          </wp:inline>
-        </w:drawing>
-      </w:r>
-      <w:r>
-        <w:rPr>
-          <w:rtl w:val="0"/>
-        </w:rPr>
-      </w:r>
-    </w:p>
-    <w:p>
-      <w:pPr>
-        <w:spacing w:after="160" w:line="259" w:lineRule="auto"/>
-        <w:rPr>
-          <w:rFonts w:ascii="Stag Book" w:cs="Stag Book" w:eastAsia="Stag Book" w:hAnsi="Stag Book"/>
-          <w:color w:val="6f01ee"/>
-          <w:sz w:val="36"/>
-          <w:szCs w:val="36"/>
-        </w:rPr>
-      </w:pPr>
-      <w:r>
-        <w:rPr>
-          <w:rFonts w:ascii="Stag Book" w:cs="Stag Book" w:eastAsia="Stag Book" w:hAnsi="Stag Book"/>
-          <w:color w:val="6f01ee"/>
-          <w:sz w:val="36"/>
-          <w:szCs w:val="36"/>
-          <w:rtl w:val="0"/>
-        </w:rPr>
-        <w:t xml:space="preserve">xxx</w:t>
-      </w:r>
-    </w:p>
-    <w:p>
-      <w:pPr>
-        <w:spacing w:after="160" w:line="259" w:lineRule="auto"/>
-        <w:rPr>
-          <w:rFonts w:ascii="Stag Book" w:cs="Stag Book" w:eastAsia="Stag Book" w:hAnsi="Stag Book"/>
-          <w:color w:val="6f01ee"/>
-          <w:sz w:val="36"/>
-          <w:szCs w:val="36"/>
-        </w:rPr>
-      </w:pPr>
-      <w:r>
-        <w:rPr>
-          <w:rtl w:val="0"/>
-        </w:rPr>
-      </w:r>
-    </w:p>
-    <w:p>
-      <w:pPr>
-        <w:spacing w:after="160" w:line="259" w:lineRule="auto"/>
-        <w:rPr>
-          <w:rFonts w:ascii="Stag Book" w:cs="Stag Book" w:eastAsia="Stag Book" w:hAnsi="Stag Book"/>
-          <w:color w:val="6f01ee"/>
-          <w:sz w:val="36"/>
-          <w:szCs w:val="36"/>
-        </w:rPr>
-      </w:pPr>
-      <w:r>
-        <w:rPr>
-          <w:rFonts w:ascii="Stag Book" w:cs="Stag Book" w:eastAsia="Stag Book" w:hAnsi="Stag Book"/>
-          <w:color w:val="6f01ee"/>
-          <w:sz w:val="36"/>
-          <w:szCs w:val="36"/>
-          <w:rtl w:val="0"/>
-        </w:rPr>
-        <w:t xml:space="preserve">xxx</w:t>
-      </w:r>
-    </w:p>
-    <w:p>
-      <w:pPr>
-        <w:spacing w:after="160" w:line="259" w:lineRule="auto"/>
-        <w:rPr>
-          <w:rFonts w:ascii="Stag Book" w:cs="Stag Book" w:eastAsia="Stag Book" w:hAnsi="Stag Book"/>
-          <w:color w:val="6f01ee"/>
-          <w:sz w:val="36"/>
-          <w:szCs w:val="36"/>
-        </w:rPr>
-      </w:pPr>
-      <w:r>
-        <w:rPr>
-          <w:rFonts w:ascii="Stag Book" w:cs="Stag Book" w:eastAsia="Stag Book" w:hAnsi="Stag Book"/>
-          <w:color w:val="6f01ee"/>
-          <w:sz w:val="36"/>
-          <w:szCs w:val="36"/>
-        </w:rPr>
-        <w:drawing>
-          <wp:inline distB="114300" distT="114300" distL="114300" distR="114300">
-            <wp:extent cx="6119820" cy="4457700"/>
-            <wp:effectExtent b="0" l="0" r="0" t="0"/>
-            <wp:docPr id="70" name="image54.png"/>
-            <a:graphic>
-              <a:graphicData uri="http://schemas.openxmlformats.org/drawingml/2006/picture">
-                <pic:pic>
-                  <pic:nvPicPr>
-                    <pic:cNvPr id="0" name="image54.png"/>
+                    <pic:cNvPr id="0" name="image25.png"/>
                     <pic:cNvPicPr preferRelativeResize="0"/>
                   </pic:nvPicPr>
                   <pic:blipFill>
@@ -8156,21 +8111,135 @@
           <w:color w:val="6f01ee"/>
           <w:sz w:val="36"/>
           <w:szCs w:val="36"/>
+          <w:rtl w:val="0"/>
+        </w:rPr>
+        <w:t xml:space="preserve">xxx</w:t>
+      </w:r>
+    </w:p>
+    <w:p>
+      <w:pPr>
+        <w:spacing w:after="160" w:line="259" w:lineRule="auto"/>
+        <w:rPr>
+          <w:rFonts w:ascii="Stag Book" w:cs="Stag Book" w:eastAsia="Stag Book" w:hAnsi="Stag Book"/>
+          <w:color w:val="6f01ee"/>
+          <w:sz w:val="36"/>
+          <w:szCs w:val="36"/>
+        </w:rPr>
+      </w:pPr>
+      <w:r>
+        <w:rPr>
+          <w:rtl w:val="0"/>
+        </w:rPr>
+      </w:r>
+    </w:p>
+    <w:p>
+      <w:pPr>
+        <w:spacing w:after="160" w:line="259" w:lineRule="auto"/>
+        <w:rPr>
+          <w:rFonts w:ascii="Stag Book" w:cs="Stag Book" w:eastAsia="Stag Book" w:hAnsi="Stag Book"/>
+          <w:color w:val="6f01ee"/>
+          <w:sz w:val="36"/>
+          <w:szCs w:val="36"/>
+        </w:rPr>
+      </w:pPr>
+      <w:r>
+        <w:rPr>
+          <w:rFonts w:ascii="Stag Book" w:cs="Stag Book" w:eastAsia="Stag Book" w:hAnsi="Stag Book"/>
+          <w:color w:val="6f01ee"/>
+          <w:sz w:val="36"/>
+          <w:szCs w:val="36"/>
+          <w:rtl w:val="0"/>
+        </w:rPr>
+        <w:t xml:space="preserve">xxx</w:t>
+      </w:r>
+    </w:p>
+    <w:p>
+      <w:pPr>
+        <w:spacing w:after="160" w:line="259" w:lineRule="auto"/>
+        <w:rPr>
+          <w:rFonts w:ascii="Stag Book" w:cs="Stag Book" w:eastAsia="Stag Book" w:hAnsi="Stag Book"/>
+          <w:color w:val="6f01ee"/>
+          <w:sz w:val="36"/>
+          <w:szCs w:val="36"/>
+        </w:rPr>
+      </w:pPr>
+      <w:r>
+        <w:rPr>
+          <w:rFonts w:ascii="Stag Book" w:cs="Stag Book" w:eastAsia="Stag Book" w:hAnsi="Stag Book"/>
+          <w:color w:val="6f01ee"/>
+          <w:sz w:val="36"/>
+          <w:szCs w:val="36"/>
+        </w:rPr>
+        <w:drawing>
+          <wp:inline distB="114300" distT="114300" distL="114300" distR="114300">
+            <wp:extent cx="6119820" cy="4457700"/>
+            <wp:effectExtent b="0" l="0" r="0" t="0"/>
+            <wp:docPr id="70" name="image26.png"/>
+            <a:graphic>
+              <a:graphicData uri="http://schemas.openxmlformats.org/drawingml/2006/picture">
+                <pic:pic>
+                  <pic:nvPicPr>
+                    <pic:cNvPr id="0" name="image26.png"/>
+                    <pic:cNvPicPr preferRelativeResize="0"/>
+                  </pic:nvPicPr>
+                  <pic:blipFill>
+                    <a:blip r:embed="rId52"/>
+                    <a:srcRect b="0" l="0" r="0" t="0"/>
+                    <a:stretch>
+                      <a:fillRect/>
+                    </a:stretch>
+                  </pic:blipFill>
+                  <pic:spPr>
+                    <a:xfrm>
+                      <a:off x="0" y="0"/>
+                      <a:ext cx="6119820" cy="4457700"/>
+                    </a:xfrm>
+                    <a:prstGeom prst="rect"/>
+                    <a:ln/>
+                  </pic:spPr>
+                </pic:pic>
+              </a:graphicData>
+            </a:graphic>
+          </wp:inline>
+        </w:drawing>
+      </w:r>
+      <w:r>
+        <w:rPr>
+          <w:rtl w:val="0"/>
+        </w:rPr>
+      </w:r>
+    </w:p>
+    <w:p>
+      <w:pPr>
+        <w:spacing w:after="160" w:line="259" w:lineRule="auto"/>
+        <w:rPr>
+          <w:rFonts w:ascii="Stag Book" w:cs="Stag Book" w:eastAsia="Stag Book" w:hAnsi="Stag Book"/>
+          <w:color w:val="6f01ee"/>
+          <w:sz w:val="36"/>
+          <w:szCs w:val="36"/>
+        </w:rPr>
+      </w:pPr>
+      <w:r>
+        <w:rPr>
+          <w:rFonts w:ascii="Stag Book" w:cs="Stag Book" w:eastAsia="Stag Book" w:hAnsi="Stag Book"/>
+          <w:color w:val="6f01ee"/>
+          <w:sz w:val="36"/>
+          <w:szCs w:val="36"/>
         </w:rPr>
         <w:drawing>
           <wp:inline distB="114300" distT="114300" distL="114300" distR="114300">
             <wp:extent cx="6119820" cy="4533900"/>
             <wp:effectExtent b="0" l="0" r="0" t="0"/>
-            <wp:docPr id="90" name="image53.png"/>
+            <wp:docPr id="91" name="image55.png"/>
             <a:graphic>
               <a:graphicData uri="http://schemas.openxmlformats.org/drawingml/2006/picture">
                 <pic:pic>
                   <pic:nvPicPr>
-                    <pic:cNvPr id="0" name="image53.png"/>
+                    <pic:cNvPr id="0" name="image55.png"/>
                     <pic:cNvPicPr preferRelativeResize="0"/>
                   </pic:nvPicPr>
                   <pic:blipFill>
-                    <a:blip r:embed="rId52"/>
+                    <a:blip r:embed="rId53"/>
                     <a:srcRect b="0" l="0" r="0" t="0"/>
                     <a:stretch>
                       <a:fillRect/>
@@ -8275,16 +8344,16 @@
           <wp:inline distB="114300" distT="114300" distL="114300" distR="114300">
             <wp:extent cx="6119820" cy="3937000"/>
             <wp:effectExtent b="0" l="0" r="0" t="0"/>
-            <wp:docPr id="47" name="image35.png"/>
+            <wp:docPr id="47" name="image11.png"/>
             <a:graphic>
               <a:graphicData uri="http://schemas.openxmlformats.org/drawingml/2006/picture">
                 <pic:pic>
                   <pic:nvPicPr>
-                    <pic:cNvPr id="0" name="image35.png"/>
+                    <pic:cNvPr id="0" name="image11.png"/>
                     <pic:cNvPicPr preferRelativeResize="0"/>
                   </pic:nvPicPr>
                   <pic:blipFill>
-                    <a:blip r:embed="rId53"/>
+                    <a:blip r:embed="rId54"/>
                     <a:srcRect b="0" l="0" r="0" t="0"/>
                     <a:stretch>
                       <a:fillRect/>
@@ -8536,12 +8605,12 @@
               <wp:extent cx="6288405" cy="36195"/>
               <wp:effectExtent b="0" l="0" r="0" t="0"/>
               <wp:wrapNone/>
-              <wp:docPr id="41" name="image36.png"/>
+              <wp:docPr id="41" name="image14.png"/>
               <a:graphic>
                 <a:graphicData uri="http://schemas.openxmlformats.org/drawingml/2006/picture">
                   <pic:pic>
                     <pic:nvPicPr>
-                      <pic:cNvPr id="0" name="image36.png"/>
+                      <pic:cNvPr id="0" name="image14.png"/>
                       <pic:cNvPicPr preferRelativeResize="0"/>
                     </pic:nvPicPr>
                     <pic:blipFill>
@@ -8580,12 +8649,12 @@
           <wp:extent cx="359410" cy="594995"/>
           <wp:effectExtent b="0" l="0" r="0" t="0"/>
           <wp:wrapNone/>
-          <wp:docPr descr="Imagen que contiene Texto&#10;&#10;Descripción generada automáticamente" id="55" name="image8.png"/>
+          <wp:docPr descr="Imagen que contiene Texto&#10;&#10;Descripción generada automáticamente" id="55" name="image13.png"/>
           <a:graphic>
             <a:graphicData uri="http://schemas.openxmlformats.org/drawingml/2006/picture">
               <pic:pic>
                 <pic:nvPicPr>
-                  <pic:cNvPr descr="Imagen que contiene Texto&#10;&#10;Descripción generada automáticamente" id="0" name="image8.png"/>
+                  <pic:cNvPr descr="Imagen que contiene Texto&#10;&#10;Descripción generada automáticamente" id="0" name="image13.png"/>
                   <pic:cNvPicPr preferRelativeResize="0"/>
                 </pic:nvPicPr>
                 <pic:blipFill>
@@ -8905,12 +8974,12 @@
               <wp:extent cx="966470" cy="388620"/>
               <wp:effectExtent b="0" l="0" r="0" t="0"/>
               <wp:wrapNone/>
-              <wp:docPr id="40" name="image34.png"/>
+              <wp:docPr id="40" name="image9.png"/>
               <a:graphic>
                 <a:graphicData uri="http://schemas.openxmlformats.org/drawingml/2006/picture">
                   <pic:pic>
                     <pic:nvPicPr>
-                      <pic:cNvPr id="0" name="image34.png"/>
+                      <pic:cNvPr id="0" name="image9.png"/>
                       <pic:cNvPicPr preferRelativeResize="0"/>
                     </pic:nvPicPr>
                     <pic:blipFill>
@@ -9019,12 +9088,12 @@
               <wp:extent cx="1428750" cy="388620"/>
               <wp:effectExtent b="0" l="0" r="0" t="0"/>
               <wp:wrapNone/>
-              <wp:docPr id="39" name="image32.png"/>
+              <wp:docPr id="39" name="image7.png"/>
               <a:graphic>
                 <a:graphicData uri="http://schemas.openxmlformats.org/drawingml/2006/picture">
                   <pic:pic>
                     <pic:nvPicPr>
-                      <pic:cNvPr id="0" name="image32.png"/>
+                      <pic:cNvPr id="0" name="image7.png"/>
                       <pic:cNvPicPr preferRelativeResize="0"/>
                     </pic:nvPicPr>
                     <pic:blipFill>
@@ -9133,12 +9202,12 @@
               <wp:extent cx="3009900" cy="388620"/>
               <wp:effectExtent b="0" l="0" r="0" t="0"/>
               <wp:wrapNone/>
-              <wp:docPr id="42" name="image39.png"/>
+              <wp:docPr id="42" name="image15.png"/>
               <a:graphic>
                 <a:graphicData uri="http://schemas.openxmlformats.org/drawingml/2006/picture">
                   <pic:pic>
                     <pic:nvPicPr>
-                      <pic:cNvPr id="0" name="image39.png"/>
+                      <pic:cNvPr id="0" name="image15.png"/>
                       <pic:cNvPicPr preferRelativeResize="0"/>
                     </pic:nvPicPr>
                     <pic:blipFill>
